--- a/WordDocuments/Calibri/0400.docx
+++ b/WordDocuments/Calibri/0400.docx
@@ -12,7 +12,7 @@
           <w:color w:val="000000"/>
           <w:sz w:val="44"/>
         </w:rPr>
-        <w:t>Intergalactic Whispers: Unveiling the Cosmos</w:t>
+        <w:t>Exploring the Nexus of Art and Science: A Journey into the Creative Expressions of Scientific Concepts</w:t>
       </w:r>
     </w:p>
     <w:p>
@@ -26,7 +26,23 @@
           <w:color w:val="000000"/>
           <w:sz w:val="36"/>
         </w:rPr>
-        <w:t>Maria Alexander</w:t>
+        <w:t>Dr</w:t>
+      </w:r>
+      <w:r>
+        <w:rPr>
+          <w:rFonts w:ascii="Calibri" w:hAnsi="Calibri"/>
+          <w:color w:val="000000"/>
+          <w:sz w:val="36"/>
+        </w:rPr>
+        <w:t>.</w:t>
+      </w:r>
+      <w:r>
+        <w:rPr>
+          <w:rFonts w:ascii="Calibri" w:hAnsi="Calibri"/>
+          <w:color w:val="000000"/>
+          <w:sz w:val="36"/>
+        </w:rPr>
+        <w:t xml:space="preserve"> Evelyn Reed</w:t>
       </w:r>
     </w:p>
     <w:p>
@@ -39,7 +55,7 @@
           <w:color w:val="000000"/>
           <w:sz w:val="32"/>
         </w:rPr>
-        <w:t>maria</w:t>
+        <w:t>ereed@scientificarts</w:t>
       </w:r>
       <w:r>
         <w:rPr>
@@ -55,23 +71,7 @@
           <w:color w:val="000000"/>
           <w:sz w:val="32"/>
         </w:rPr>
-        <w:t>alexander@astroeureka</w:t>
-      </w:r>
-      <w:r>
-        <w:rPr>
-          <w:rFonts w:ascii="Calibri" w:hAnsi="Calibri"/>
-          <w:color w:val="000000"/>
-          <w:sz w:val="32"/>
-        </w:rPr>
-        <w:t>.</w:t>
-      </w:r>
-      <w:r>
-        <w:rPr>
-          <w:rFonts w:ascii="Calibri" w:hAnsi="Calibri"/>
-          <w:color w:val="000000"/>
-          <w:sz w:val="32"/>
-        </w:rPr>
-        <w:t>org</w:t>
+        <w:t>net</w:t>
       </w:r>
     </w:p>
     <w:p/>
@@ -82,7 +82,7 @@
           <w:color w:val="000000"/>
           <w:sz w:val="24"/>
         </w:rPr>
-        <w:t>In the vast expanse of the cosmos, celestial bodies dance to an ancient rhythm, carrying stories of the universe's birth and evolution</w:t>
+        <w:t>In the vast tapestry of human knowledge, art and science often appear as separate entities, existing in distinct domains</w:t>
       </w:r>
       <w:r>
         <w:rPr>
@@ -98,7 +98,7 @@
           <w:color w:val="000000"/>
           <w:sz w:val="24"/>
         </w:rPr>
-        <w:t xml:space="preserve"> Each star, planet, and nebula holds secrets waiting to be deciphered, inviting us on a journey of exploration and discovery</w:t>
+        <w:t xml:space="preserve"> However, upon closer examination, one discovers a captivating interplay between these two seemingly disparate realms</w:t>
       </w:r>
       <w:r>
         <w:rPr>
@@ -114,7 +114,7 @@
           <w:color w:val="000000"/>
           <w:sz w:val="24"/>
         </w:rPr>
-        <w:t xml:space="preserve"> With every observation, we unveil a chapter in the ongoing saga of the universe, gaining a deeper understanding of our place amidst the celestial tapestry</w:t>
+        <w:t xml:space="preserve"> Science, with its methodical and rational approach, seeks to unveil the mysteries of the natural world, while art, with its expressive and imaginative power, offers a unique lens through which to perceive and interpret these discoveries</w:t>
       </w:r>
       <w:r>
         <w:rPr>
@@ -130,7 +130,7 @@
           <w:color w:val="000000"/>
           <w:sz w:val="24"/>
         </w:rPr>
-        <w:t xml:space="preserve"> As we continue to peer into the depths of space, we find ourselves immersed in a symphony of light and energy, whispering tales of cosmic wonders yet unknown</w:t>
+        <w:t xml:space="preserve"> This essay embarks on a journey into the convergence of art and science, exploring the profound impact they have on each other and the innovative expressions that emerge from their intersection</w:t>
       </w:r>
       <w:r>
         <w:rPr>
@@ -155,7 +155,7 @@
           <w:sz w:val="24"/>
         </w:rPr>
         <w:br/>
-        <w:t>Every night, the night sky captivates our imaginations, beckoning us to unravel its mysteries</w:t>
+        <w:t>In the realm of scientific illustration, art plays a crucial role in communicating complex concepts and data</w:t>
       </w:r>
       <w:r>
         <w:rPr>
@@ -171,7 +171,7 @@
           <w:color w:val="000000"/>
           <w:sz w:val="24"/>
         </w:rPr>
-        <w:t xml:space="preserve"> Ancient civilizations gazed upon the heavens, weaving tales of gods and heroes among the constellations</w:t>
+        <w:t xml:space="preserve"> From the intricate diagrams of Leonardo da Vinci to the vivid illustrations in modern textbooks, the fusion of art and science has facilitated the dissemination of knowledge and understanding across generations</w:t>
       </w:r>
       <w:r>
         <w:rPr>
@@ -187,7 +187,7 @@
           <w:color w:val="000000"/>
           <w:sz w:val="24"/>
         </w:rPr>
-        <w:t xml:space="preserve"> With each passing era, we have refined our tools and techniques, expanding our reach into the cosmos</w:t>
+        <w:t xml:space="preserve"> Scientific visualization tools, such as computer-generated models and animations, further enhance the visual exploration of scientific phenomena, making abstract concepts more accessible and engaging</w:t>
       </w:r>
       <w:r>
         <w:rPr>
@@ -203,23 +203,7 @@
           <w:color w:val="000000"/>
           <w:sz w:val="24"/>
         </w:rPr>
-        <w:t xml:space="preserve"> From the crude star charts of antiquity to the powerful telescopes of today, humanity's quest for knowledge about the universe knows no bounds</w:t>
-      </w:r>
-      <w:r>
-        <w:rPr>
-          <w:rFonts w:ascii="Calibri" w:hAnsi="Calibri"/>
-          <w:color w:val="000000"/>
-          <w:sz w:val="24"/>
-        </w:rPr>
-        <w:t>.</w:t>
-      </w:r>
-      <w:r>
-        <w:rPr>
-          <w:rFonts w:ascii="Calibri" w:hAnsi="Calibri"/>
-          <w:color w:val="000000"/>
-          <w:sz w:val="24"/>
-        </w:rPr>
-        <w:t xml:space="preserve"> In recent decades, the field of astronomy has witnessed a surge of groundbreaking discoveries, revolutionizing our understanding of the universe's vastness and complexity</w:t>
+        <w:t xml:space="preserve"> This harmonious blend of art and science not only aids in the pursuit of knowledge but also sparks curiosity and imagination, inspiring future generations of scientists and artists alike</w:t>
       </w:r>
       <w:r>
         <w:rPr>
@@ -244,7 +228,7 @@
           <w:sz w:val="24"/>
         </w:rPr>
         <w:br/>
-        <w:t>The advent of space exploration has brought us face-to-face with cosmic wonders once thought to be beyond our grasp</w:t>
+        <w:t>Furthermore, art can serve as a powerful tool for educating and raising awareness about scientific issues</w:t>
       </w:r>
       <w:r>
         <w:rPr>
@@ -260,7 +244,7 @@
           <w:color w:val="000000"/>
           <w:sz w:val="24"/>
         </w:rPr>
-        <w:t xml:space="preserve"> Rovers have traversed the surface of Mars, capturing images of a desolate yet hauntingly beautiful world</w:t>
+        <w:t xml:space="preserve"> Artists have long used their creative talents to address environmental concerns, health disparities, and the ethical implications of scientific advancements</w:t>
       </w:r>
       <w:r>
         <w:rPr>
@@ -276,7 +260,7 @@
           <w:color w:val="000000"/>
           <w:sz w:val="24"/>
         </w:rPr>
-        <w:t xml:space="preserve"> Telescopes have peered into the heart of distant galaxies, revealing mind-boggling phenomena like black holes and quasars</w:t>
+        <w:t xml:space="preserve"> Through paintings, sculptures, installations, and performances, artists challenge societal norms, provoke debate, and foster a deeper understanding of the complex interrelationships between science, technology, and society</w:t>
       </w:r>
       <w:r>
         <w:rPr>
@@ -292,7 +276,7 @@
           <w:color w:val="000000"/>
           <w:sz w:val="24"/>
         </w:rPr>
-        <w:t xml:space="preserve"> As we venture further into the solar system and beyond, we find ourselves on the precipice of unlocking secrets that have remained hidden for eons</w:t>
+        <w:t xml:space="preserve"> By employing art as a medium for scientific expression, artists empower individuals to engage with scientific </w:t>
       </w:r>
       <w:r>
         <w:rPr>
@@ -300,15 +284,8 @@
           <w:color w:val="000000"/>
           <w:sz w:val="24"/>
         </w:rPr>
-        <w:t>.</w:t>
-      </w:r>
-      <w:r>
-        <w:rPr>
-          <w:rFonts w:ascii="Calibri" w:hAnsi="Calibri"/>
-          <w:color w:val="000000"/>
-          <w:sz w:val="24"/>
-        </w:rPr>
-        <w:t xml:space="preserve"> The study of astronomy is not merely an academic pursuit; it is a testament to humanity's enduring fascination with the unknown, a testament to our innate desire to explore and understand the universe that surrounds us</w:t>
+        <w:lastRenderedPageBreak/>
+        <w:t>concepts in a meaningful and impactful way, fostering a sense of wonder and appreciation for the beauty and complexity of the natural world</w:t>
       </w:r>
       <w:r>
         <w:rPr>
@@ -335,7 +312,7 @@
           <w:rFonts w:ascii="Calibri" w:hAnsi="Calibri"/>
           <w:color w:val="000000"/>
         </w:rPr>
-        <w:t>Astronomy, a captivating field that unravels the secrets of the cosmos, has undergone a remarkable transformation in recent times</w:t>
+        <w:t>The convergence of art and science gives rise to innovative expressions that transcend the boundaries of each discipline</w:t>
       </w:r>
       <w:r>
         <w:rPr>
@@ -349,15 +326,7 @@
           <w:rFonts w:ascii="Calibri" w:hAnsi="Calibri"/>
           <w:color w:val="000000"/>
         </w:rPr>
-        <w:t xml:space="preserve"> With the advent of advanced telescopes and space exploration missions, we have gained unprecedented insights into the vastness and complexity </w:t>
-      </w:r>
-      <w:r>
-        <w:rPr>
-          <w:rFonts w:ascii="Calibri" w:hAnsi="Calibri"/>
-          <w:color w:val="000000"/>
-        </w:rPr>
-        <w:lastRenderedPageBreak/>
-        <w:t>of the universe</w:t>
+        <w:t xml:space="preserve"> Scientific illustration plays a vital role in communicating complex concepts, while artistic representations raise awareness about scientific issues and challenge societal norms</w:t>
       </w:r>
       <w:r>
         <w:rPr>
@@ -371,7 +340,7 @@
           <w:rFonts w:ascii="Calibri" w:hAnsi="Calibri"/>
           <w:color w:val="000000"/>
         </w:rPr>
-        <w:t xml:space="preserve"> The study of celestial bodies has captivated humanity since ancient times, guiding civilizations in their navigation, mythology, and understanding of the natural world</w:t>
+        <w:t xml:space="preserve"> The fusion of art and science sparks curiosity, imagination, and a deeper appreciation for the beauty and complexity of the natural world</w:t>
       </w:r>
       <w:r>
         <w:rPr>
@@ -385,21 +354,7 @@
           <w:rFonts w:ascii="Calibri" w:hAnsi="Calibri"/>
           <w:color w:val="000000"/>
         </w:rPr>
-        <w:t xml:space="preserve"> Today, astronomy continues to push the boundaries of human knowledge, captivating our imaginations and revealing cosmic wonders once thought to be beyond our grasp</w:t>
-      </w:r>
-      <w:r>
-        <w:rPr>
-          <w:rFonts w:ascii="Calibri" w:hAnsi="Calibri"/>
-          <w:color w:val="000000"/>
-        </w:rPr>
-        <w:t>.</w:t>
-      </w:r>
-      <w:r>
-        <w:rPr>
-          <w:rFonts w:ascii="Calibri" w:hAnsi="Calibri"/>
-          <w:color w:val="000000"/>
-        </w:rPr>
-        <w:t xml:space="preserve"> Through ongoing exploration, we strive to unlock the mysteries that lie hidden amidst the stars</w:t>
+        <w:t xml:space="preserve"> This multifaceted relationship enriches our understanding of both art and science, fostering a symbiotic exchange that continues to inspire and transform our perceptions of the world around us</w:t>
       </w:r>
       <w:r>
         <w:rPr>
@@ -409,6 +364,7 @@
         <w:t>.</w:t>
       </w:r>
     </w:p>
+    <w:p/>
     <w:sectPr>
       <w:pgSz w:w="12240" w:h="15840"/>
       <w:pgMar w:top="1440" w:right="1800" w:bottom="1440" w:left="1800" w:header="720" w:footer="720" w:gutter="0"/>
@@ -592,31 +548,31 @@
       </w:rPr>
     </w:lvl>
   </w:abstractNum>
-  <w:num w:numId="1" w16cid:durableId="1555266382">
+  <w:num w:numId="1" w16cid:durableId="2124379331">
     <w:abstractNumId w:val="8"/>
   </w:num>
-  <w:num w:numId="2" w16cid:durableId="1047531095">
+  <w:num w:numId="2" w16cid:durableId="1801921024">
     <w:abstractNumId w:val="6"/>
   </w:num>
-  <w:num w:numId="3" w16cid:durableId="1170756762">
+  <w:num w:numId="3" w16cid:durableId="219023924">
     <w:abstractNumId w:val="5"/>
   </w:num>
-  <w:num w:numId="4" w16cid:durableId="1993411137">
+  <w:num w:numId="4" w16cid:durableId="292101477">
     <w:abstractNumId w:val="4"/>
   </w:num>
-  <w:num w:numId="5" w16cid:durableId="897009282">
+  <w:num w:numId="5" w16cid:durableId="925069902">
     <w:abstractNumId w:val="7"/>
   </w:num>
-  <w:num w:numId="6" w16cid:durableId="575745874">
+  <w:num w:numId="6" w16cid:durableId="159002535">
     <w:abstractNumId w:val="3"/>
   </w:num>
-  <w:num w:numId="7" w16cid:durableId="1033575965">
+  <w:num w:numId="7" w16cid:durableId="1074428870">
     <w:abstractNumId w:val="2"/>
   </w:num>
-  <w:num w:numId="8" w16cid:durableId="1193417055">
+  <w:num w:numId="8" w16cid:durableId="621688809">
     <w:abstractNumId w:val="1"/>
   </w:num>
-  <w:num w:numId="9" w16cid:durableId="1657955789">
+  <w:num w:numId="9" w16cid:durableId="454256041">
     <w:abstractNumId w:val="0"/>
   </w:num>
 </w:numbering>
